--- a/Lab3/Lab 3.docx
+++ b/Lab3/Lab 3.docx
@@ -12,6 +12,46 @@
         <w:rPr>
           <w:lang w:val="en-US"/>
         </w:rPr>
+        <w:t>Q0. For one to hit it is .9 ^ 16 = 0.814 chance of hitting (16 shots)</w:t>
+      </w:r>
+    </w:p>
+    <w:p>
+      <w:pPr>
+        <w:rPr>
+          <w:lang w:val="en-US"/>
+        </w:rPr>
+      </w:pPr>
+      <w:r>
+        <w:rPr>
+          <w:lang w:val="en-US"/>
+        </w:rPr>
+        <w:t xml:space="preserve">For two to hit </w:t>
+      </w:r>
+      <w:r>
+        <w:rPr>
+          <w:lang w:val="en-US"/>
+        </w:rPr>
+        <w:t>9 ^ 42 = .8028</w:t>
+      </w:r>
+      <w:r>
+        <w:rPr>
+          <w:lang w:val="en-US"/>
+        </w:rPr>
+        <w:t xml:space="preserve"> (42 shots)</w:t>
+      </w:r>
+      <w:bookmarkStart w:id="0" w:name="_GoBack"/>
+      <w:bookmarkEnd w:id="0"/>
+    </w:p>
+    <w:p>
+      <w:pPr>
+        <w:rPr>
+          <w:lang w:val="en-US"/>
+        </w:rPr>
+      </w:pPr>
+      <w:r>
+        <w:rPr>
+          <w:lang w:val="en-US"/>
+        </w:rPr>
         <w:t xml:space="preserve">Q1. The router will send the packet to </w:t>
       </w:r>
       <w:r>
@@ -58,6 +98,166 @@
           <w:u w:val="single"/>
           <w:lang w:val="en-US"/>
         </w:rPr>
+        <w:t>10.1.5.65</w:t>
+      </w:r>
+    </w:p>
+    <w:p>
+      <w:pPr>
+        <w:rPr>
+          <w:lang w:val="en-US"/>
+        </w:rPr>
+      </w:pPr>
+      <w:r>
+        <w:rPr>
+          <w:lang w:val="en-US"/>
+        </w:rPr>
+        <w:t xml:space="preserve">10 – </w:t>
+      </w:r>
+      <w:r>
+        <w:rPr>
+          <w:highlight w:val="yellow"/>
+          <w:lang w:val="en-US"/>
+        </w:rPr>
+        <w:t>0000 1010</w:t>
+      </w:r>
+    </w:p>
+    <w:p>
+      <w:pPr>
+        <w:rPr>
+          <w:lang w:val="en-US"/>
+        </w:rPr>
+      </w:pPr>
+      <w:r>
+        <w:rPr>
+          <w:lang w:val="en-US"/>
+        </w:rPr>
+        <w:t xml:space="preserve"> 1 </w:t>
+      </w:r>
+      <w:proofErr w:type="gramStart"/>
+      <w:r>
+        <w:rPr>
+          <w:lang w:val="en-US"/>
+        </w:rPr>
+        <w:t xml:space="preserve">–  </w:t>
+      </w:r>
+      <w:r>
+        <w:rPr>
+          <w:highlight w:val="yellow"/>
+          <w:lang w:val="en-US"/>
+        </w:rPr>
+        <w:t>0000</w:t>
+      </w:r>
+      <w:proofErr w:type="gramEnd"/>
+      <w:r>
+        <w:rPr>
+          <w:highlight w:val="yellow"/>
+          <w:lang w:val="en-US"/>
+        </w:rPr>
+        <w:t xml:space="preserve"> 0001</w:t>
+      </w:r>
+    </w:p>
+    <w:p>
+      <w:pPr>
+        <w:rPr>
+          <w:lang w:val="en-US"/>
+        </w:rPr>
+      </w:pPr>
+      <w:r>
+        <w:rPr>
+          <w:lang w:val="en-US"/>
+        </w:rPr>
+        <w:t xml:space="preserve"> 5 </w:t>
+      </w:r>
+      <w:proofErr w:type="gramStart"/>
+      <w:r>
+        <w:rPr>
+          <w:lang w:val="en-US"/>
+        </w:rPr>
+        <w:t xml:space="preserve">–  </w:t>
+      </w:r>
+      <w:r>
+        <w:rPr>
+          <w:highlight w:val="yellow"/>
+          <w:lang w:val="en-US"/>
+        </w:rPr>
+        <w:t>0000</w:t>
+      </w:r>
+      <w:proofErr w:type="gramEnd"/>
+      <w:r>
+        <w:rPr>
+          <w:highlight w:val="yellow"/>
+          <w:lang w:val="en-US"/>
+        </w:rPr>
+        <w:t xml:space="preserve"> 0101</w:t>
+      </w:r>
+    </w:p>
+    <w:p>
+      <w:pPr>
+        <w:rPr>
+          <w:lang w:val="en-US"/>
+        </w:rPr>
+      </w:pPr>
+      <w:r>
+        <w:rPr>
+          <w:lang w:val="en-US"/>
+        </w:rPr>
+        <w:t>65</w:t>
+      </w:r>
+      <w:proofErr w:type="gramStart"/>
+      <w:r>
+        <w:rPr>
+          <w:lang w:val="en-US"/>
+        </w:rPr>
+        <w:t xml:space="preserve">–  </w:t>
+      </w:r>
+      <w:r>
+        <w:rPr>
+          <w:highlight w:val="yellow"/>
+          <w:lang w:val="en-US"/>
+        </w:rPr>
+        <w:t>0100</w:t>
+      </w:r>
+      <w:proofErr w:type="gramEnd"/>
+      <w:r>
+        <w:rPr>
+          <w:highlight w:val="yellow"/>
+          <w:lang w:val="en-US"/>
+        </w:rPr>
+        <w:t xml:space="preserve"> 0</w:t>
+      </w:r>
+      <w:r>
+        <w:rPr>
+          <w:lang w:val="en-US"/>
+        </w:rPr>
+        <w:t>001</w:t>
+      </w:r>
+    </w:p>
+    <w:p>
+      <w:pPr>
+        <w:rPr>
+          <w:lang w:val="en-US"/>
+        </w:rPr>
+      </w:pPr>
+      <w:r>
+        <w:rPr>
+          <w:lang w:val="en-US"/>
+        </w:rPr>
+        <w:t>Where 29bits is the longest subnet mask matches</w:t>
+      </w:r>
+    </w:p>
+    <w:p>
+      <w:pPr>
+        <w:rPr>
+          <w:lang w:val="en-US"/>
+        </w:rPr>
+      </w:pPr>
+      <w:r>
+        <w:rPr>
+          <w:b/>
+          <w:i/>
+          <w:u w:val="single"/>
+          <w:lang w:val="en-US"/>
+        </w:rPr>
         <w:t>10.1.5.6</w:t>
       </w:r>
       <w:r>
@@ -67,7 +267,7 @@
           <w:u w:val="single"/>
           <w:lang w:val="en-US"/>
         </w:rPr>
-        <w:t>5</w:t>
+        <w:t>4</w:t>
       </w:r>
     </w:p>
     <w:p>
@@ -170,7 +370,7 @@
         <w:rPr>
           <w:lang w:val="en-US"/>
         </w:rPr>
-        <w:t>65</w:t>
+        <w:t>64</w:t>
       </w:r>
       <w:proofErr w:type="gramStart"/>
       <w:r>
@@ -198,188 +398,7 @@
         <w:rPr>
           <w:lang w:val="en-US"/>
         </w:rPr>
-        <w:t>001</w:t>
-      </w:r>
-    </w:p>
-    <w:p>
-      <w:pPr>
-        <w:rPr>
-          <w:lang w:val="en-US"/>
-        </w:rPr>
-      </w:pPr>
-      <w:r>
-        <w:rPr>
-          <w:lang w:val="en-US"/>
-        </w:rPr>
-        <w:t>Where 29bits is the longest subnet mask matches</w:t>
-      </w:r>
-    </w:p>
-    <w:p>
-      <w:pPr>
-        <w:rPr>
-          <w:lang w:val="en-US"/>
-        </w:rPr>
-      </w:pPr>
-      <w:r>
-        <w:rPr>
-          <w:b/>
-          <w:i/>
-          <w:u w:val="single"/>
-          <w:lang w:val="en-US"/>
-        </w:rPr>
-        <w:t>10.1.5.6</w:t>
-      </w:r>
-      <w:r>
-        <w:rPr>
-          <w:b/>
-          <w:i/>
-          <w:u w:val="single"/>
-          <w:lang w:val="en-US"/>
-        </w:rPr>
-        <w:t>4</w:t>
-      </w:r>
-    </w:p>
-    <w:p>
-      <w:pPr>
-        <w:rPr>
-          <w:lang w:val="en-US"/>
-        </w:rPr>
-      </w:pPr>
-      <w:r>
-        <w:rPr>
-          <w:lang w:val="en-US"/>
-        </w:rPr>
-        <w:t xml:space="preserve">10 – </w:t>
-      </w:r>
-      <w:r>
-        <w:rPr>
-          <w:highlight w:val="yellow"/>
-          <w:lang w:val="en-US"/>
-        </w:rPr>
-        <w:t>0000 1010</w:t>
-      </w:r>
-    </w:p>
-    <w:p>
-      <w:pPr>
-        <w:rPr>
-          <w:lang w:val="en-US"/>
-        </w:rPr>
-      </w:pPr>
-      <w:r>
-        <w:rPr>
-          <w:lang w:val="en-US"/>
-        </w:rPr>
-        <w:t xml:space="preserve"> 1 </w:t>
-      </w:r>
-      <w:proofErr w:type="gramStart"/>
-      <w:r>
-        <w:rPr>
-          <w:lang w:val="en-US"/>
-        </w:rPr>
-        <w:t xml:space="preserve">–  </w:t>
-      </w:r>
-      <w:r>
-        <w:rPr>
-          <w:highlight w:val="yellow"/>
-          <w:lang w:val="en-US"/>
-        </w:rPr>
-        <w:t>0000</w:t>
-      </w:r>
-      <w:proofErr w:type="gramEnd"/>
-      <w:r>
-        <w:rPr>
-          <w:highlight w:val="yellow"/>
-          <w:lang w:val="en-US"/>
-        </w:rPr>
-        <w:t xml:space="preserve"> 0001</w:t>
-      </w:r>
-    </w:p>
-    <w:p>
-      <w:pPr>
-        <w:rPr>
-          <w:lang w:val="en-US"/>
-        </w:rPr>
-      </w:pPr>
-      <w:r>
-        <w:rPr>
-          <w:lang w:val="en-US"/>
-        </w:rPr>
-        <w:t xml:space="preserve"> 5 </w:t>
-      </w:r>
-      <w:proofErr w:type="gramStart"/>
-      <w:r>
-        <w:rPr>
-          <w:lang w:val="en-US"/>
-        </w:rPr>
-        <w:t xml:space="preserve">–  </w:t>
-      </w:r>
-      <w:r>
-        <w:rPr>
-          <w:highlight w:val="yellow"/>
-          <w:lang w:val="en-US"/>
-        </w:rPr>
-        <w:t>0000</w:t>
-      </w:r>
-      <w:proofErr w:type="gramEnd"/>
-      <w:r>
-        <w:rPr>
-          <w:highlight w:val="yellow"/>
-          <w:lang w:val="en-US"/>
-        </w:rPr>
-        <w:t xml:space="preserve"> 0101</w:t>
-      </w:r>
-    </w:p>
-    <w:p>
-      <w:pPr>
-        <w:rPr>
-          <w:lang w:val="en-US"/>
-        </w:rPr>
-      </w:pPr>
-      <w:r>
-        <w:rPr>
-          <w:lang w:val="en-US"/>
-        </w:rPr>
-        <w:t>6</w:t>
-      </w:r>
-      <w:r>
-        <w:rPr>
-          <w:lang w:val="en-US"/>
-        </w:rPr>
-        <w:t>4</w:t>
-      </w:r>
-      <w:proofErr w:type="gramStart"/>
-      <w:r>
-        <w:rPr>
-          <w:lang w:val="en-US"/>
-        </w:rPr>
-        <w:t xml:space="preserve">–  </w:t>
-      </w:r>
-      <w:r>
-        <w:rPr>
-          <w:highlight w:val="yellow"/>
-          <w:lang w:val="en-US"/>
-        </w:rPr>
-        <w:t>0100</w:t>
-      </w:r>
-      <w:proofErr w:type="gramEnd"/>
-      <w:r>
-        <w:rPr>
-          <w:highlight w:val="yellow"/>
-          <w:lang w:val="en-US"/>
-        </w:rPr>
-        <w:t xml:space="preserve"> 0</w:t>
-      </w:r>
-      <w:r>
-        <w:rPr>
-          <w:lang w:val="en-US"/>
-        </w:rPr>
-        <w:t>00</w:t>
-      </w:r>
-      <w:r>
-        <w:rPr>
-          <w:lang w:val="en-US"/>
-        </w:rPr>
-        <w:t>0</w:t>
+        <w:t>000</w:t>
       </w:r>
     </w:p>
     <w:p>
@@ -1155,16 +1174,7 @@
           <w:u w:val="single"/>
           <w:lang w:val="en-US"/>
         </w:rPr>
-        <w:t xml:space="preserve">2) </w:t>
-      </w:r>
-      <w:r>
-        <w:rPr>
-          <w:b/>
-          <w:i/>
-          <w:u w:val="single"/>
-          <w:lang w:val="en-US"/>
-        </w:rPr>
-        <w:t>192.24.</w:t>
+        <w:t>2) 192.24.</w:t>
       </w:r>
       <w:r>
         <w:rPr>
@@ -1467,8 +1477,6 @@
         <w:lastRenderedPageBreak/>
         <w:t>Q4.</w:t>
       </w:r>
-      <w:bookmarkStart w:id="0" w:name="_GoBack"/>
-      <w:bookmarkEnd w:id="0"/>
     </w:p>
     <w:p>
       <w:pPr>
@@ -1935,7 +1943,7 @@
       </w:pPr>
     </w:pPrDefault>
   </w:docDefaults>
-  <w:latentStyles w:defLockedState="0" w:defUIPriority="99" w:defSemiHidden="0" w:defUnhideWhenUsed="0" w:defQFormat="0" w:count="375">
+  <w:latentStyles w:defLockedState="0" w:defUIPriority="99" w:defSemiHidden="0" w:defUnhideWhenUsed="0" w:defQFormat="0" w:count="376">
     <w:lsdException w:name="Normal" w:uiPriority="0" w:qFormat="1"/>
     <w:lsdException w:name="heading 1" w:uiPriority="9" w:qFormat="1"/>
     <w:lsdException w:name="heading 2" w:semiHidden="1" w:uiPriority="9" w:unhideWhenUsed="1" w:qFormat="1"/>
@@ -2041,7 +2049,6 @@
     <w:lsdException w:name="HTML Sample" w:semiHidden="1" w:unhideWhenUsed="1"/>
     <w:lsdException w:name="HTML Typewriter" w:semiHidden="1" w:unhideWhenUsed="1"/>
     <w:lsdException w:name="HTML Variable" w:semiHidden="1" w:unhideWhenUsed="1"/>
-    <w:lsdException w:name="Normal Table" w:semiHidden="1" w:unhideWhenUsed="1"/>
     <w:lsdException w:name="annotation subject" w:semiHidden="1" w:unhideWhenUsed="1"/>
     <w:lsdException w:name="No List" w:semiHidden="1" w:unhideWhenUsed="1"/>
     <w:lsdException w:name="Outline List 1" w:semiHidden="1" w:unhideWhenUsed="1"/>
@@ -2088,10 +2095,8 @@
     <w:lsdException w:name="Table Subtle 2" w:semiHidden="1" w:unhideWhenUsed="1"/>
     <w:lsdException w:name="Table Web 1" w:semiHidden="1" w:unhideWhenUsed="1"/>
     <w:lsdException w:name="Table Web 2" w:semiHidden="1" w:unhideWhenUsed="1"/>
-    <w:lsdException w:name="Table Web 3" w:semiHidden="1" w:unhideWhenUsed="1"/>
     <w:lsdException w:name="Balloon Text" w:semiHidden="1" w:unhideWhenUsed="1"/>
     <w:lsdException w:name="Table Grid" w:uiPriority="39"/>
-    <w:lsdException w:name="Table Theme" w:semiHidden="1" w:unhideWhenUsed="1"/>
     <w:lsdException w:name="Placeholder Text" w:semiHidden="1"/>
     <w:lsdException w:name="No Spacing" w:uiPriority="1" w:qFormat="1"/>
     <w:lsdException w:name="Light Shading" w:uiPriority="60"/>
@@ -2311,6 +2316,7 @@
     <w:lsdException w:name="Smart Hyperlink" w:semiHidden="1" w:unhideWhenUsed="1"/>
     <w:lsdException w:name="Hashtag" w:semiHidden="1" w:unhideWhenUsed="1"/>
     <w:lsdException w:name="Unresolved Mention" w:semiHidden="1" w:unhideWhenUsed="1"/>
+    <w:lsdException w:name="Smart Link" w:semiHidden="1" w:unhideWhenUsed="1"/>
   </w:latentStyles>
   <w:style w:type="paragraph" w:default="1" w:styleId="Normal">
     <w:name w:val="Normal"/>
